--- a/TEMP/input/p011r_IAD_++MHS_PHS_G1/tl_p011r.docx
+++ b/TEMP/input/p011r_IAD_++MHS_PHS_G1/tl_p011r.docx
@@ -1711,19 +1711,14 @@
           <w:szCs w:val="18"/>
           <w:rtl w:val="0"/>
         </w:rPr>
-        <w:t xml:space="preserve">&lt;tl&gt;&lt;m&gt;</w:t>
-      </w:r>
-      <w:commentRangeStart w:id="1"/>
+        <w:t xml:space="preserve">&lt;tl&gt;&lt;m&gt;&lt;df&gt;</w:t>
+      </w:r>
       <w:r>
         <w:rPr>
           <w:rtl w:val="0"/>
         </w:rPr>
         <w:t xml:space="preserve">r</w:t>
       </w:r>
-      <w:commentRangeEnd w:id="1"/>
-      <w:r>
-        <w:commentReference w:id="1"/>
-      </w:r>
       <w:r>
         <w:rPr>
           <w:rtl w:val="0"/>
@@ -1738,7 +1733,7 @@
           <w:szCs w:val="18"/>
           <w:rtl w:val="0"/>
         </w:rPr>
-        <w:t xml:space="preserve">&lt;/m&gt;&lt;/tl&gt;</w:t>
+        <w:t xml:space="preserve">&lt;/df&gt;&lt;/m&gt;&lt;/tl&gt;</w:t>
       </w:r>
       <w:r>
         <w:rPr>
@@ -2328,6 +2323,10 @@
       </w:r>
       <w:r>
         <w:rPr>
+          <w:rFonts w:ascii="Courier New" w:cs="Courier New" w:eastAsia="Courier New" w:hAnsi="Courier New"/>
+          <w:color w:val="0000ff"/>
+          <w:sz w:val="18"/>
+          <w:szCs w:val="18"/>
           <w:rtl w:val="0"/>
         </w:rPr>
         <w:t xml:space="preserve">&lt;ill/&gt;</w:t>
@@ -2569,57 +2568,6 @@
 
 <file path=word/comments.xml><?xml version="1.0" encoding="utf-8"?>
 <w:comments xmlns:mc="http://schemas.openxmlformats.org/markup-compatibility/2006" xmlns:o="urn:schemas-microsoft-com:office:office" xmlns:r="http://schemas.openxmlformats.org/officeDocument/2006/relationships" xmlns:m="http://schemas.openxmlformats.org/officeDocument/2006/math" xmlns:v="urn:schemas-microsoft-com:vml" xmlns:wp="http://schemas.openxmlformats.org/drawingml/2006/wordprocessingDrawing" xmlns:w10="urn:schemas-microsoft-com:office:word" xmlns:w="http://schemas.openxmlformats.org/wordprocessingml/2006/main" xmlns:wne="http://schemas.microsoft.com/office/word/2006/wordml" xmlns:sl="http://schemas.openxmlformats.org/schemaLibrary/2006/main" xmlns:a="http://schemas.openxmlformats.org/drawingml/2006/main" xmlns:pic="http://schemas.openxmlformats.org/drawingml/2006/picture" xmlns:c="http://schemas.openxmlformats.org/drawingml/2006/chart" xmlns:lc="http://schemas.openxmlformats.org/drawingml/2006/lockedCanvas" xmlns:dgm="http://schemas.openxmlformats.org/drawingml/2006/diagram" xmlns:wps="http://schemas.microsoft.com/office/word/2010/wordprocessingShape" xmlns:wpg="http://schemas.microsoft.com/office/word/2010/wordprocessingGroup" xmlns:w14="http://schemas.microsoft.com/office/word/2010/wordml" xmlns:w15="http://schemas.microsoft.com/office/word/2012/wordml">
-  <w:comment w:author="Tianna Uchacz" w:id="1" w:date="2017-06-20T13:46:19Z">
-    <w:p>
-      <w:pPr>
-        <w:keepNext w:val="0"/>
-        <w:keepLines w:val="0"/>
-        <w:widowControl w:val="0"/>
-        <w:pBdr>
-          <w:top w:space="0" w:sz="0" w:val="nil"/>
-          <w:left w:space="0" w:sz="0" w:val="nil"/>
-          <w:bottom w:space="0" w:sz="0" w:val="nil"/>
-          <w:right w:space="0" w:sz="0" w:val="nil"/>
-          <w:between w:space="0" w:sz="0" w:val="nil"/>
-        </w:pBdr>
-        <w:shd w:fill="auto" w:val="clear"/>
-        <w:spacing w:after="0" w:before="0" w:line="240" w:lineRule="auto"/>
-        <w:ind w:left="0" w:right="0" w:firstLine="0"/>
-        <w:contextualSpacing w:val="0"/>
-        <w:jc w:val="left"/>
-        <w:rPr>
-          <w:rFonts w:ascii="Arial" w:cs="Arial" w:eastAsia="Arial" w:hAnsi="Arial"/>
-          <w:b w:val="0"/>
-          <w:i w:val="0"/>
-          <w:smallCaps w:val="0"/>
-          <w:strike w:val="0"/>
-          <w:color w:val="000000"/>
-          <w:sz w:val="22"/>
-          <w:szCs w:val="22"/>
-          <w:u w:val="none"/>
-          <w:shd w:fill="auto" w:val="clear"/>
-          <w:vertAlign w:val="baseline"/>
-        </w:rPr>
-      </w:pPr>
-      <w:r>
-        <w:rPr>
-          <w:rFonts w:ascii="Arial" w:cs="Arial" w:eastAsia="Arial" w:hAnsi="Arial"/>
-          <w:b w:val="0"/>
-          <w:i w:val="0"/>
-          <w:smallCaps w:val="0"/>
-          <w:strike w:val="0"/>
-          <w:color w:val="000000"/>
-          <w:sz w:val="22"/>
-          <w:szCs w:val="22"/>
-          <w:u w:val="none"/>
-          <w:shd w:fill="auto" w:val="clear"/>
-          <w:vertAlign w:val="baseline"/>
-          <w:rtl w:val="0"/>
-        </w:rPr>
-        <w:t xml:space="preserve">definition!</w:t>
-      </w:r>
-    </w:p>
-  </w:comment>
   <w:comment w:author="Tianna Uchacz" w:id="0" w:date="2017-06-20T13:27:52Z">
     <w:p>
       <w:pPr>

--- a/TEMP/input/p011r_IAD_++MHS_PHS_G1/tl_p011r.docx
+++ b/TEMP/input/p011r_IAD_++MHS_PHS_G1/tl_p011r.docx
@@ -2632,36 +2632,14 @@
     <w:rPrDefault>
       <w:rPr>
         <w:rFonts w:ascii="Arial" w:cs="Arial" w:eastAsia="Arial" w:hAnsi="Arial"/>
-        <w:b w:val="0"/>
-        <w:i w:val="0"/>
-        <w:smallCaps w:val="0"/>
-        <w:strike w:val="0"/>
-        <w:color w:val="000000"/>
         <w:sz w:val="22"/>
         <w:szCs w:val="22"/>
-        <w:u w:val="none"/>
-        <w:shd w:fill="auto" w:val="clear"/>
-        <w:vertAlign w:val="baseline"/>
         <w:lang w:val="en"/>
       </w:rPr>
     </w:rPrDefault>
     <w:pPrDefault>
       <w:pPr>
-        <w:keepNext w:val="0"/>
-        <w:keepLines w:val="0"/>
-        <w:widowControl w:val="1"/>
-        <w:pBdr>
-          <w:top w:space="0" w:sz="0" w:val="nil"/>
-          <w:left w:space="0" w:sz="0" w:val="nil"/>
-          <w:bottom w:space="0" w:sz="0" w:val="nil"/>
-          <w:right w:space="0" w:sz="0" w:val="nil"/>
-          <w:between w:space="0" w:sz="0" w:val="nil"/>
-        </w:pBdr>
-        <w:shd w:fill="auto" w:val="clear"/>
-        <w:spacing w:after="0" w:before="0" w:line="276" w:lineRule="auto"/>
-        <w:ind w:left="0" w:right="0" w:firstLine="0"/>
-        <w:contextualSpacing w:val="0"/>
-        <w:jc w:val="left"/>
+        <w:spacing w:line="276" w:lineRule="auto"/>
       </w:pPr>
     </w:pPrDefault>
   </w:docDefaults>

--- a/TEMP/input/p011r_IAD_++MHS_PHS_G1/tl_p011r.docx
+++ b/TEMP/input/p011r_IAD_++MHS_PHS_G1/tl_p011r.docx
@@ -187,23 +187,7 @@
           <w:szCs w:val="18"/>
           <w:rtl w:val="0"/>
         </w:rPr>
-        <w:t xml:space="preserve">&lt;id&gt;</w:t>
-      </w:r>
-      <w:r>
-        <w:rPr>
-          <w:rtl w:val="0"/>
-        </w:rPr>
-        <w:t xml:space="preserve">p011r_1</w:t>
-      </w:r>
-      <w:r>
-        <w:rPr>
-          <w:rFonts w:ascii="Courier New" w:cs="Courier New" w:eastAsia="Courier New" w:hAnsi="Courier New"/>
-          <w:color w:val="7f6000"/>
-          <w:sz w:val="18"/>
-          <w:szCs w:val="18"/>
-          <w:rtl w:val="0"/>
-        </w:rPr>
-        <w:t xml:space="preserve">&lt;/id&gt;</w:t>
+        <w:t xml:space="preserve">&lt;id&gt;p011r_1&lt;/id&gt;</w:t>
       </w:r>
     </w:p>
     <w:p>

--- a/TEMP/input/p011r_IAD_++MHS_PHS_G1/tl_p011r.docx
+++ b/TEMP/input/p011r_IAD_++MHS_PHS_G1/tl_p011r.docx
@@ -1447,7 +1447,26 @@
           <w:szCs w:val="18"/>
           <w:rtl w:val="0"/>
         </w:rPr>
-        <w:t xml:space="preserve">&lt;/m&gt;</w:t>
+        <w:t xml:space="preserve">&lt;/m&gt;&lt;comment&gt;</w:t>
+      </w:r>
+      <w:r>
+        <w:rPr>
+          <w:color w:val="0000ff"/>
+          <w:sz w:val="16"/>
+          <w:szCs w:val="16"/>
+          <w:rtl w:val="0"/>
+        </w:rPr>
+        <w:t xml:space="preserve">c_011r_01</w:t>
+      </w:r>
+      <w:r>
+        <w:rPr>
+          <w:rFonts w:ascii="Courier New" w:cs="Courier New" w:eastAsia="Courier New" w:hAnsi="Courier New"/>
+          <w:color w:val="0000ff"/>
+          <w:sz w:val="18"/>
+          <w:szCs w:val="18"/>
+          <w:rtl w:val="0"/>
+        </w:rPr>
+        <w:t xml:space="preserve">&lt;/comment&gt;</w:t>
       </w:r>
       <w:r>
         <w:rPr>
@@ -2543,7 +2562,7 @@
     </w:p>
     <w:sectPr>
       <w:pgSz w:h="15840" w:w="12240"/>
-      <w:pgMar w:bottom="1440" w:top="1440" w:left="1440" w:right="1440" w:header="0"/>
+      <w:pgMar w:bottom="1440" w:top="1440" w:left="1440" w:right="1440" w:header="0" w:footer="720"/>
       <w:pgNumType w:start="1"/>
     </w:sectPr>
   </w:body>

--- a/TEMP/input/p011r_IAD_++MHS_PHS_G1/tl_p011r.docx
+++ b/TEMP/input/p011r_IAD_++MHS_PHS_G1/tl_p011r.docx
@@ -15,7 +15,6 @@
         </w:pBdr>
         <w:shd w:fill="auto" w:val="clear"/>
         <w:spacing w:line="331.20000000000005" w:lineRule="auto"/>
-        <w:contextualSpacing w:val="0"/>
         <w:rPr>
           <w:rFonts w:ascii="Courier New" w:cs="Courier New" w:eastAsia="Courier New" w:hAnsi="Courier New"/>
           <w:color w:val="a9a9a9"/>
@@ -62,7 +61,6 @@
         </w:pBdr>
         <w:shd w:fill="auto" w:val="clear"/>
         <w:spacing w:line="331.20000000000005" w:lineRule="auto"/>
-        <w:contextualSpacing w:val="0"/>
         <w:rPr>
           <w:rFonts w:ascii="Courier New" w:cs="Courier New" w:eastAsia="Courier New" w:hAnsi="Courier New"/>
           <w:color w:val="a9a9a9"/>
@@ -114,7 +112,6 @@
           <w:between w:space="0" w:sz="0" w:val="nil"/>
         </w:pBdr>
         <w:shd w:fill="auto" w:val="clear"/>
-        <w:contextualSpacing w:val="0"/>
         <w:rPr>
           <w:rFonts w:ascii="Courier New" w:cs="Courier New" w:eastAsia="Courier New" w:hAnsi="Courier New"/>
           <w:color w:val="a9a9a9"/>
@@ -140,7 +137,6 @@
         </w:pBdr>
         <w:shd w:fill="auto" w:val="clear"/>
         <w:spacing w:line="331.20000000000005" w:lineRule="auto"/>
-        <w:contextualSpacing w:val="0"/>
         <w:rPr>
           <w:rFonts w:ascii="Courier New" w:cs="Courier New" w:eastAsia="Courier New" w:hAnsi="Courier New"/>
           <w:color w:val="7f6000"/>
@@ -171,7 +167,6 @@
         </w:pBdr>
         <w:shd w:fill="auto" w:val="clear"/>
         <w:spacing w:line="331.20000000000005" w:lineRule="auto"/>
-        <w:contextualSpacing w:val="0"/>
         <w:rPr>
           <w:rFonts w:ascii="Courier New" w:cs="Courier New" w:eastAsia="Courier New" w:hAnsi="Courier New"/>
           <w:color w:val="7f6000"/>
@@ -202,7 +197,6 @@
         </w:pBdr>
         <w:shd w:fill="auto" w:val="clear"/>
         <w:spacing w:line="331.20000000000005" w:lineRule="auto"/>
-        <w:contextualSpacing w:val="0"/>
         <w:rPr>
           <w:rFonts w:ascii="Courier New" w:cs="Courier New" w:eastAsia="Courier New" w:hAnsi="Courier New"/>
           <w:color w:val="7f6000"/>
@@ -306,7 +300,6 @@
           <w:between w:space="0" w:sz="0" w:val="nil"/>
         </w:pBdr>
         <w:shd w:fill="auto" w:val="clear"/>
-        <w:contextualSpacing w:val="0"/>
         <w:rPr>
           <w:rFonts w:ascii="Courier New" w:cs="Courier New" w:eastAsia="Courier New" w:hAnsi="Courier New"/>
           <w:color w:val="7f6000"/>
@@ -332,7 +325,6 @@
         </w:pBdr>
         <w:shd w:fill="auto" w:val="clear"/>
         <w:spacing w:line="331.20000000000005" w:lineRule="auto"/>
-        <w:contextualSpacing w:val="0"/>
         <w:rPr>
           <w:rFonts w:ascii="Courier New" w:cs="Courier New" w:eastAsia="Courier New" w:hAnsi="Courier New"/>
           <w:color w:val="7f6000"/>
@@ -1624,7 +1616,6 @@
           <w:between w:space="0" w:sz="0" w:val="nil"/>
         </w:pBdr>
         <w:shd w:fill="auto" w:val="clear"/>
-        <w:contextualSpacing w:val="0"/>
         <w:rPr>
           <w:rFonts w:ascii="Courier New" w:cs="Courier New" w:eastAsia="Courier New" w:hAnsi="Courier New"/>
           <w:color w:val="7f6000"/>
@@ -1650,7 +1641,6 @@
         </w:pBdr>
         <w:shd w:fill="auto" w:val="clear"/>
         <w:spacing w:line="331.20000000000005" w:lineRule="auto"/>
-        <w:contextualSpacing w:val="0"/>
         <w:rPr>
           <w:rFonts w:ascii="Courier New" w:cs="Courier New" w:eastAsia="Courier New" w:hAnsi="Courier New"/>
           <w:color w:val="7f6000"/>
@@ -2036,7 +2026,6 @@
           <w:between w:space="0" w:sz="0" w:val="nil"/>
         </w:pBdr>
         <w:shd w:fill="auto" w:val="clear"/>
-        <w:contextualSpacing w:val="0"/>
         <w:rPr>
           <w:rFonts w:ascii="Courier New" w:cs="Courier New" w:eastAsia="Courier New" w:hAnsi="Courier New"/>
           <w:color w:val="7f6000"/>
@@ -2062,7 +2051,6 @@
         </w:pBdr>
         <w:shd w:fill="auto" w:val="clear"/>
         <w:spacing w:line="331.20000000000005" w:lineRule="auto"/>
-        <w:contextualSpacing w:val="0"/>
         <w:rPr>
           <w:rFonts w:ascii="Courier New" w:cs="Courier New" w:eastAsia="Courier New" w:hAnsi="Courier New"/>
           <w:color w:val="7f6000"/>
@@ -2536,7 +2524,6 @@
           <w:between w:space="0" w:sz="0" w:val="nil"/>
         </w:pBdr>
         <w:shd w:fill="auto" w:val="clear"/>
-        <w:contextualSpacing w:val="0"/>
         <w:rPr>
           <w:rFonts w:ascii="Courier New" w:cs="Courier New" w:eastAsia="Courier New" w:hAnsi="Courier New"/>
           <w:color w:val="a9a9a9"/>
@@ -2587,7 +2574,6 @@
         <w:shd w:fill="auto" w:val="clear"/>
         <w:spacing w:after="0" w:before="0" w:line="240" w:lineRule="auto"/>
         <w:ind w:left="0" w:right="0" w:firstLine="0"/>
-        <w:contextualSpacing w:val="0"/>
         <w:jc w:val="left"/>
         <w:rPr>
           <w:rFonts w:ascii="Arial" w:cs="Arial" w:eastAsia="Arial" w:hAnsi="Arial"/>
@@ -2662,7 +2648,6 @@
       <w:widowControl w:val="1"/>
       <w:spacing w:after="0" w:before="200" w:line="276" w:lineRule="auto"/>
       <w:ind w:left="0" w:right="0" w:firstLine="0"/>
-      <w:contextualSpacing w:val="0"/>
       <w:jc w:val="left"/>
     </w:pPr>
     <w:rPr>
@@ -2688,7 +2673,6 @@
       <w:widowControl w:val="1"/>
       <w:spacing w:after="0" w:before="200" w:line="276" w:lineRule="auto"/>
       <w:ind w:left="0" w:right="0" w:firstLine="0"/>
-      <w:contextualSpacing w:val="0"/>
       <w:jc w:val="left"/>
     </w:pPr>
     <w:rPr>
@@ -2714,7 +2698,6 @@
       <w:widowControl w:val="1"/>
       <w:spacing w:after="0" w:before="160" w:line="276" w:lineRule="auto"/>
       <w:ind w:left="0" w:right="0" w:firstLine="0"/>
-      <w:contextualSpacing w:val="0"/>
       <w:jc w:val="left"/>
     </w:pPr>
     <w:rPr>
@@ -2740,7 +2723,6 @@
       <w:widowControl w:val="1"/>
       <w:spacing w:after="0" w:before="160" w:line="276" w:lineRule="auto"/>
       <w:ind w:left="0" w:right="0" w:firstLine="0"/>
-      <w:contextualSpacing w:val="0"/>
       <w:jc w:val="left"/>
     </w:pPr>
     <w:rPr>
@@ -2766,7 +2748,6 @@
       <w:widowControl w:val="1"/>
       <w:spacing w:after="0" w:before="160" w:line="276" w:lineRule="auto"/>
       <w:ind w:left="0" w:right="0" w:firstLine="0"/>
-      <w:contextualSpacing w:val="0"/>
       <w:jc w:val="left"/>
     </w:pPr>
     <w:rPr>
@@ -2792,7 +2773,6 @@
       <w:widowControl w:val="1"/>
       <w:spacing w:after="0" w:before="160" w:line="276" w:lineRule="auto"/>
       <w:ind w:left="0" w:right="0" w:firstLine="0"/>
-      <w:contextualSpacing w:val="0"/>
       <w:jc w:val="left"/>
     </w:pPr>
     <w:rPr>
@@ -2818,7 +2798,6 @@
       <w:widowControl w:val="1"/>
       <w:spacing w:after="0" w:before="0" w:line="276" w:lineRule="auto"/>
       <w:ind w:left="0" w:right="0" w:firstLine="0"/>
-      <w:contextualSpacing w:val="0"/>
       <w:jc w:val="left"/>
     </w:pPr>
     <w:rPr>
@@ -2844,7 +2823,6 @@
       <w:widowControl w:val="1"/>
       <w:spacing w:after="200" w:before="0" w:line="276" w:lineRule="auto"/>
       <w:ind w:left="0" w:right="0" w:firstLine="0"/>
-      <w:contextualSpacing w:val="0"/>
       <w:jc w:val="left"/>
     </w:pPr>
     <w:rPr>
